--- a/theinternetherokuapp/Test Plan.docx
+++ b/theinternetherokuapp/Test Plan.docx
@@ -284,7 +284,7 @@
           <w:sz w:val="28"/>
         </w:rPr>
         <w:lastRenderedPageBreak/>
-        <w:t>Revision and Signoff Sheet</w:t>
+        <w:t>Revision Sheet</w:t>
       </w:r>
     </w:p>
     <w:p>
@@ -1838,13 +1838,30 @@
             <w:rPr>
               <w:rStyle w:val="Hyperlink"/>
             </w:rPr>
+          </w:r>
+          <w:r>
+            <w:rPr>
+              <w:rStyle w:val="Hyperlink"/>
+            </w:rPr>
             <w:fldChar w:fldCharType="separate"/>
           </w:r>
           <w:r>
             <w:rPr>
               <w:rStyle w:val="Hyperlink"/>
             </w:rPr>
-            <w:t>2. TEST STRATEGY</w:t>
+            <w:t xml:space="preserve">2. </w:t>
+          </w:r>
+          <w:r>
+            <w:rPr>
+              <w:rStyle w:val="Hyperlink"/>
+            </w:rPr>
+            <w:t xml:space="preserve">  </w:t>
+          </w:r>
+          <w:r>
+            <w:rPr>
+              <w:rStyle w:val="Hyperlink"/>
+            </w:rPr>
+            <w:t>TEST STRATEGY</w:t>
           </w:r>
           <w:r>
             <w:rPr>
@@ -1889,6 +1906,12 @@
               <w:noProof/>
             </w:rPr>
             <w:instrText xml:space="preserve"> </w:instrText>
+          </w:r>
+          <w:r>
+            <w:rPr>
+              <w:rStyle w:val="Hyperlink"/>
+              <w:noProof/>
+            </w:rPr>
           </w:r>
           <w:r>
             <w:rPr>
@@ -2133,6 +2156,12 @@
               <w:rPr>
                 <w:rStyle w:val="Hyperlink"/>
               </w:rPr>
+              <w:t xml:space="preserve">  </w:t>
+            </w:r>
+            <w:r>
+              <w:rPr>
+                <w:rStyle w:val="Hyperlink"/>
+              </w:rPr>
               <w:t>LEVELS OF TESTING</w:t>
             </w:r>
           </w:hyperlink>
@@ -2578,6 +2607,12 @@
                 <w:rStyle w:val="Hyperlink"/>
               </w:rPr>
               <w:t xml:space="preserve">. </w:t>
+            </w:r>
+            <w:r>
+              <w:rPr>
+                <w:rStyle w:val="Hyperlink"/>
+              </w:rPr>
+              <w:t xml:space="preserve">  </w:t>
             </w:r>
             <w:r>
               <w:rPr>
@@ -2616,6 +2651,13 @@
                 <w:rStyle w:val="Hyperlink"/>
                 <w:noProof/>
               </w:rPr>
+              <w:t xml:space="preserve"> </w:t>
+            </w:r>
+            <w:r>
+              <w:rPr>
+                <w:rStyle w:val="Hyperlink"/>
+                <w:noProof/>
+              </w:rPr>
               <w:t>T</w:t>
             </w:r>
             <w:r>
@@ -3260,7 +3302,7 @@
                 <w:noProof/>
                 <w:webHidden/>
               </w:rPr>
-              <w:t>11</w:t>
+              <w:t>12</w:t>
             </w:r>
             <w:r>
               <w:rPr>
@@ -3419,7 +3461,23 @@
               <w:color w:val="auto"/>
               <w:u w:val="none"/>
             </w:rPr>
-            <w:t>7.   TEST MANAGEMENT PROCESS</w:t>
+            <w:t xml:space="preserve">7.   </w:t>
+          </w:r>
+          <w:r>
+            <w:rPr>
+              <w:rStyle w:val="Hyperlink"/>
+              <w:color w:val="auto"/>
+              <w:u w:val="none"/>
+            </w:rPr>
+            <w:t>PROJECT</w:t>
+          </w:r>
+          <w:r>
+            <w:rPr>
+              <w:rStyle w:val="Hyperlink"/>
+              <w:color w:val="auto"/>
+              <w:u w:val="none"/>
+            </w:rPr>
+            <w:t xml:space="preserve"> MANAGEMENT </w:t>
           </w:r>
         </w:p>
         <w:p>
@@ -3429,10 +3487,19 @@
               <w:rStyle w:val="Hyperlink"/>
               <w:b w:val="0"/>
               <w:bCs w:val="0"/>
+              <w:i w:val="0"/>
+              <w:iCs w:val="0"/>
             </w:rPr>
           </w:pPr>
           <w:r>
-            <w:t xml:space="preserve">       </w:t>
+            <w:t xml:space="preserve">     </w:t>
+          </w:r>
+          <w:r>
+            <w:rPr>
+              <w:i w:val="0"/>
+              <w:iCs w:val="0"/>
+            </w:rPr>
+            <w:t xml:space="preserve">  </w:t>
           </w:r>
           <w:hyperlink w:anchor="_Toc21867405" w:history="1">
             <w:r>
@@ -3440,6 +3507,8 @@
                 <w:rStyle w:val="Hyperlink"/>
                 <w:b w:val="0"/>
                 <w:bCs w:val="0"/>
+                <w:i w:val="0"/>
+                <w:iCs w:val="0"/>
               </w:rPr>
               <w:t>7.1 Test Planning (Test Lead)</w:t>
             </w:r>
@@ -3448,6 +3517,8 @@
                 <w:rStyle w:val="Hyperlink"/>
                 <w:b w:val="0"/>
                 <w:bCs w:val="0"/>
+                <w:i w:val="0"/>
+                <w:iCs w:val="0"/>
                 <w:webHidden/>
               </w:rPr>
               <w:tab/>
@@ -3457,6 +3528,8 @@
                 <w:rStyle w:val="Hyperlink"/>
                 <w:b w:val="0"/>
                 <w:bCs w:val="0"/>
+                <w:i w:val="0"/>
+                <w:iCs w:val="0"/>
                 <w:webHidden/>
               </w:rPr>
               <w:fldChar w:fldCharType="begin"/>
@@ -3466,6 +3539,8 @@
                 <w:rStyle w:val="Hyperlink"/>
                 <w:b w:val="0"/>
                 <w:bCs w:val="0"/>
+                <w:i w:val="0"/>
+                <w:iCs w:val="0"/>
                 <w:webHidden/>
               </w:rPr>
               <w:instrText xml:space="preserve"> PAGEREF _Toc21867405 \h </w:instrText>
@@ -3475,6 +3550,8 @@
                 <w:rStyle w:val="Hyperlink"/>
                 <w:b w:val="0"/>
                 <w:bCs w:val="0"/>
+                <w:i w:val="0"/>
+                <w:iCs w:val="0"/>
                 <w:webHidden/>
               </w:rPr>
             </w:r>
@@ -3483,6 +3560,8 @@
                 <w:rStyle w:val="Hyperlink"/>
                 <w:b w:val="0"/>
                 <w:bCs w:val="0"/>
+                <w:i w:val="0"/>
+                <w:iCs w:val="0"/>
                 <w:webHidden/>
               </w:rPr>
               <w:fldChar w:fldCharType="separate"/>
@@ -3492,6 +3571,8 @@
                 <w:rStyle w:val="Hyperlink"/>
                 <w:b w:val="0"/>
                 <w:bCs w:val="0"/>
+                <w:i w:val="0"/>
+                <w:iCs w:val="0"/>
                 <w:webHidden/>
               </w:rPr>
               <w:t>13</w:t>
@@ -3501,6 +3582,8 @@
                 <w:rStyle w:val="Hyperlink"/>
                 <w:b w:val="0"/>
                 <w:bCs w:val="0"/>
+                <w:i w:val="0"/>
+                <w:iCs w:val="0"/>
                 <w:webHidden/>
               </w:rPr>
               <w:fldChar w:fldCharType="end"/>
@@ -3514,9 +3597,15 @@
               <w:rStyle w:val="Hyperlink"/>
               <w:b w:val="0"/>
               <w:bCs w:val="0"/>
+              <w:i w:val="0"/>
+              <w:iCs w:val="0"/>
             </w:rPr>
           </w:pPr>
           <w:r>
+            <w:rPr>
+              <w:i w:val="0"/>
+              <w:iCs w:val="0"/>
+            </w:rPr>
             <w:t xml:space="preserve">      </w:t>
           </w:r>
           <w:hyperlink w:anchor="_Toc21867406" w:history="1">
@@ -3525,6 +3614,8 @@
                 <w:rStyle w:val="Hyperlink"/>
                 <w:b w:val="0"/>
                 <w:bCs w:val="0"/>
+                <w:i w:val="0"/>
+                <w:iCs w:val="0"/>
               </w:rPr>
               <w:t>7.2 Test Team</w:t>
             </w:r>
@@ -3533,6 +3624,8 @@
                 <w:rStyle w:val="Hyperlink"/>
                 <w:b w:val="0"/>
                 <w:bCs w:val="0"/>
+                <w:i w:val="0"/>
+                <w:iCs w:val="0"/>
                 <w:webHidden/>
               </w:rPr>
               <w:tab/>
@@ -3542,6 +3635,8 @@
                 <w:rStyle w:val="Hyperlink"/>
                 <w:b w:val="0"/>
                 <w:bCs w:val="0"/>
+                <w:i w:val="0"/>
+                <w:iCs w:val="0"/>
                 <w:webHidden/>
               </w:rPr>
               <w:fldChar w:fldCharType="begin"/>
@@ -3551,6 +3646,8 @@
                 <w:rStyle w:val="Hyperlink"/>
                 <w:b w:val="0"/>
                 <w:bCs w:val="0"/>
+                <w:i w:val="0"/>
+                <w:iCs w:val="0"/>
                 <w:webHidden/>
               </w:rPr>
               <w:instrText xml:space="preserve"> PAGEREF _Toc21867406 \h </w:instrText>
@@ -3560,6 +3657,8 @@
                 <w:rStyle w:val="Hyperlink"/>
                 <w:b w:val="0"/>
                 <w:bCs w:val="0"/>
+                <w:i w:val="0"/>
+                <w:iCs w:val="0"/>
                 <w:webHidden/>
               </w:rPr>
             </w:r>
@@ -3568,6 +3667,8 @@
                 <w:rStyle w:val="Hyperlink"/>
                 <w:b w:val="0"/>
                 <w:bCs w:val="0"/>
+                <w:i w:val="0"/>
+                <w:iCs w:val="0"/>
                 <w:webHidden/>
               </w:rPr>
               <w:fldChar w:fldCharType="separate"/>
@@ -3577,15 +3678,19 @@
                 <w:rStyle w:val="Hyperlink"/>
                 <w:b w:val="0"/>
                 <w:bCs w:val="0"/>
+                <w:i w:val="0"/>
+                <w:iCs w:val="0"/>
                 <w:webHidden/>
               </w:rPr>
-              <w:t>13</w:t>
+              <w:t>14</w:t>
             </w:r>
             <w:r>
               <w:rPr>
                 <w:rStyle w:val="Hyperlink"/>
                 <w:b w:val="0"/>
                 <w:bCs w:val="0"/>
+                <w:i w:val="0"/>
+                <w:iCs w:val="0"/>
                 <w:webHidden/>
               </w:rPr>
               <w:fldChar w:fldCharType="end"/>
@@ -3599,9 +3704,15 @@
               <w:rStyle w:val="Hyperlink"/>
               <w:b w:val="0"/>
               <w:bCs w:val="0"/>
+              <w:i w:val="0"/>
+              <w:iCs w:val="0"/>
             </w:rPr>
           </w:pPr>
           <w:r>
+            <w:rPr>
+              <w:i w:val="0"/>
+              <w:iCs w:val="0"/>
+            </w:rPr>
             <w:t xml:space="preserve">      </w:t>
           </w:r>
           <w:hyperlink w:anchor="_Toc21867407" w:history="1">
@@ -3610,6 +3721,8 @@
                 <w:rStyle w:val="Hyperlink"/>
                 <w:b w:val="0"/>
                 <w:bCs w:val="0"/>
+                <w:i w:val="0"/>
+                <w:iCs w:val="0"/>
               </w:rPr>
               <w:t>7.3 Test Lead</w:t>
             </w:r>
@@ -3618,6 +3731,8 @@
                 <w:rStyle w:val="Hyperlink"/>
                 <w:b w:val="0"/>
                 <w:bCs w:val="0"/>
+                <w:i w:val="0"/>
+                <w:iCs w:val="0"/>
                 <w:webHidden/>
               </w:rPr>
               <w:tab/>
@@ -3627,6 +3742,8 @@
                 <w:rStyle w:val="Hyperlink"/>
                 <w:b w:val="0"/>
                 <w:bCs w:val="0"/>
+                <w:i w:val="0"/>
+                <w:iCs w:val="0"/>
                 <w:webHidden/>
               </w:rPr>
               <w:fldChar w:fldCharType="begin"/>
@@ -3636,6 +3753,8 @@
                 <w:rStyle w:val="Hyperlink"/>
                 <w:b w:val="0"/>
                 <w:bCs w:val="0"/>
+                <w:i w:val="0"/>
+                <w:iCs w:val="0"/>
                 <w:webHidden/>
               </w:rPr>
               <w:instrText xml:space="preserve"> PAGEREF _Toc21867407 \h </w:instrText>
@@ -3645,6 +3764,8 @@
                 <w:rStyle w:val="Hyperlink"/>
                 <w:b w:val="0"/>
                 <w:bCs w:val="0"/>
+                <w:i w:val="0"/>
+                <w:iCs w:val="0"/>
                 <w:webHidden/>
               </w:rPr>
             </w:r>
@@ -3653,6 +3774,8 @@
                 <w:rStyle w:val="Hyperlink"/>
                 <w:b w:val="0"/>
                 <w:bCs w:val="0"/>
+                <w:i w:val="0"/>
+                <w:iCs w:val="0"/>
                 <w:webHidden/>
               </w:rPr>
               <w:fldChar w:fldCharType="separate"/>
@@ -3662,6 +3785,8 @@
                 <w:rStyle w:val="Hyperlink"/>
                 <w:b w:val="0"/>
                 <w:bCs w:val="0"/>
+                <w:i w:val="0"/>
+                <w:iCs w:val="0"/>
                 <w:webHidden/>
               </w:rPr>
               <w:t>14</w:t>
@@ -3671,6 +3796,8 @@
                 <w:rStyle w:val="Hyperlink"/>
                 <w:b w:val="0"/>
                 <w:bCs w:val="0"/>
+                <w:i w:val="0"/>
+                <w:iCs w:val="0"/>
                 <w:webHidden/>
               </w:rPr>
               <w:fldChar w:fldCharType="end"/>
@@ -3909,7 +4036,15 @@
           <w:i w:val="0"/>
           <w:iCs w:val="0"/>
         </w:rPr>
-        <w:t>Test Strategy: rules the test will be based on, including the givens of the project (e.g.: start / end dates, objectives, assumptions); description of the process to set up a valid test (e.g.: entry / exit criteria, creation of test cases, specific tasks to perform, scheduling, data strategy).</w:t>
+        <w:t xml:space="preserve">Test Strategy: </w:t>
+      </w:r>
+      <w:r>
+        <w:rPr>
+          <w:rStyle w:val="SubtleEmphasis"/>
+          <w:i w:val="0"/>
+          <w:iCs w:val="0"/>
+        </w:rPr>
+        <w:t>Rules on which the assessment will be based, including project details.</w:t>
       </w:r>
     </w:p>
     <w:p>
@@ -3955,7 +4090,7 @@
           <w:i w:val="0"/>
           <w:iCs w:val="0"/>
         </w:rPr>
-        <w:t>Test Management: process to handle the logistics of the test and all the events that come up during execution (e.g.: communications, escalation procedures, risk and mitigation</w:t>
+        <w:t>Test Management: process to handle the logistics of the test and all the events that come up during execution</w:t>
       </w:r>
       <w:bookmarkStart w:id="12" w:name="_Toc365563157"/>
       <w:bookmarkEnd w:id="6"/>
@@ -3964,6 +4099,14 @@
       <w:bookmarkEnd w:id="9"/>
       <w:bookmarkEnd w:id="10"/>
       <w:bookmarkEnd w:id="11"/>
+      <w:r>
+        <w:rPr>
+          <w:rStyle w:val="SubtleEmphasis"/>
+          <w:i w:val="0"/>
+          <w:iCs w:val="0"/>
+        </w:rPr>
+        <w:t>.</w:t>
+      </w:r>
     </w:p>
     <w:p>
       <w:pPr>
@@ -4416,7 +4559,15 @@
           <w:i w:val="0"/>
           <w:iCs w:val="0"/>
         </w:rPr>
-        <w:t xml:space="preserve">The test will execute and verify the test scripts, identify, fix and retest all high and medium severity defects per the entrance criteria, prioritize lower severity defects for future fixing via CR. </w:t>
+        <w:t>The test will execute and verify the test scripts, identify, fix and retest all high and medium severity defects per the entrance criteria, prioritize lower severity defects</w:t>
+      </w:r>
+      <w:r>
+        <w:rPr>
+          <w:rStyle w:val="SubtleEmphasis"/>
+          <w:i w:val="0"/>
+          <w:iCs w:val="0"/>
+        </w:rPr>
+        <w:t>.</w:t>
       </w:r>
     </w:p>
     <w:p>
@@ -4434,7 +4585,6 @@
           <w:i w:val="0"/>
           <w:iCs w:val="0"/>
         </w:rPr>
-        <w:lastRenderedPageBreak/>
         <w:t xml:space="preserve">The final product of the test is twofold: </w:t>
       </w:r>
     </w:p>
@@ -4458,6 +4608,7 @@
           <w:i w:val="0"/>
           <w:iCs w:val="0"/>
         </w:rPr>
+        <w:lastRenderedPageBreak/>
         <w:t>A production-ready software;</w:t>
       </w:r>
     </w:p>
@@ -5222,6 +5373,7 @@
           <w:sz w:val="22"/>
           <w:szCs w:val="22"/>
         </w:rPr>
+        <w:lastRenderedPageBreak/>
         <w:t>3.  LEVELS OF TESTING</w:t>
       </w:r>
       <w:bookmarkEnd w:id="25"/>
@@ -6170,7 +6322,6 @@
                 <w:i w:val="0"/>
                 <w:iCs w:val="0"/>
               </w:rPr>
-              <w:lastRenderedPageBreak/>
               <w:t>4</w:t>
             </w:r>
           </w:p>
@@ -6265,6 +6416,7 @@
                 <w:i w:val="0"/>
                 <w:iCs w:val="0"/>
               </w:rPr>
+              <w:lastRenderedPageBreak/>
               <w:t>5</w:t>
             </w:r>
           </w:p>
@@ -7027,7 +7179,6 @@
                 <w:i w:val="0"/>
                 <w:iCs w:val="0"/>
               </w:rPr>
-              <w:lastRenderedPageBreak/>
               <w:t>S. No</w:t>
             </w:r>
           </w:p>
@@ -7122,6 +7273,7 @@
                 <w:i w:val="0"/>
                 <w:iCs w:val="0"/>
               </w:rPr>
+              <w:lastRenderedPageBreak/>
               <w:t>1</w:t>
             </w:r>
           </w:p>
@@ -7262,7 +7414,25 @@
           <w:i w:val="0"/>
           <w:iCs w:val="0"/>
         </w:rPr>
-        <w:t xml:space="preserve"> be performed by the QA team and estimates how many man-hours each activity is going to take.</w:t>
+        <w:t xml:space="preserve"> be performed by the</w:t>
+      </w:r>
+      <w:r>
+        <w:rPr>
+          <w:rStyle w:val="SubtleEmphasis"/>
+          <w:i w:val="0"/>
+          <w:iCs w:val="0"/>
+        </w:rPr>
+        <w:t xml:space="preserve"> Test</w:t>
+      </w:r>
+      <w:bookmarkStart w:id="37" w:name="_GoBack"/>
+      <w:bookmarkEnd w:id="37"/>
+      <w:r>
+        <w:rPr>
+          <w:rStyle w:val="SubtleEmphasis"/>
+          <w:i w:val="0"/>
+          <w:iCs w:val="0"/>
+        </w:rPr>
+        <w:t xml:space="preserve"> team and estimates how many man-hours each activity is going to take.</w:t>
       </w:r>
     </w:p>
     <w:p>
@@ -7300,10 +7470,10 @@
             <v:path o:extrusionok="f" gradientshapeok="t" o:connecttype="rect"/>
             <o:lock v:ext="edit" aspectratio="t"/>
           </v:shapetype>
-          <v:shape id="_x0000_i1025" type="#_x0000_t75" style="width:76.5pt;height:49.5pt" o:ole="">
+          <v:shape id="_x0000_i1027" type="#_x0000_t75" style="width:76.5pt;height:49.5pt" o:ole="">
             <v:imagedata r:id="rId11" o:title=""/>
           </v:shape>
-          <o:OLEObject Type="Embed" ProgID="Excel.Sheet.12" ShapeID="_x0000_i1025" DrawAspect="Icon" ObjectID="_1632555795" r:id="rId12"/>
+          <o:OLEObject Type="Embed" ProgID="Excel.Sheet.12" ShapeID="_x0000_i1027" DrawAspect="Icon" ObjectID="_1632557281" r:id="rId12"/>
         </w:object>
       </w:r>
       <w:r>
@@ -7334,8 +7504,8 @@
           <w:szCs w:val="22"/>
         </w:rPr>
       </w:pPr>
-      <w:bookmarkStart w:id="37" w:name="_Toc365563172"/>
-      <w:bookmarkStart w:id="38" w:name="_Toc21867392"/>
+      <w:bookmarkStart w:id="38" w:name="_Toc365563172"/>
+      <w:bookmarkStart w:id="39" w:name="_Toc21867392"/>
       <w:r>
         <w:rPr>
           <w:rStyle w:val="SubtleEmphasis"/>
@@ -7349,8 +7519,8 @@
         </w:rPr>
         <w:t>EXECUTION STRATEGY</w:t>
       </w:r>
-      <w:bookmarkEnd w:id="37"/>
       <w:bookmarkEnd w:id="38"/>
+      <w:bookmarkEnd w:id="39"/>
     </w:p>
     <w:p>
       <w:pPr>
@@ -7369,8 +7539,8 @@
           <w:iCs w:val="0"/>
         </w:rPr>
       </w:pPr>
-      <w:bookmarkStart w:id="39" w:name="_Toc365563173"/>
-      <w:bookmarkStart w:id="40" w:name="_Toc21867393"/>
+      <w:bookmarkStart w:id="40" w:name="_Toc365563173"/>
+      <w:bookmarkStart w:id="41" w:name="_Toc21867393"/>
       <w:r>
         <w:rPr>
           <w:rStyle w:val="SubtleEmphasis"/>
@@ -7391,8 +7561,8 @@
         </w:rPr>
         <w:t>Entry and Exit Criteria</w:t>
       </w:r>
-      <w:bookmarkEnd w:id="39"/>
       <w:bookmarkEnd w:id="40"/>
+      <w:bookmarkEnd w:id="41"/>
     </w:p>
     <w:p>
       <w:pPr>
@@ -8379,8 +8549,8 @@
           <w:iCs w:val="0"/>
         </w:rPr>
       </w:pPr>
-      <w:bookmarkStart w:id="41" w:name="_Toc365563174"/>
-      <w:bookmarkStart w:id="42" w:name="_Toc21867394"/>
+      <w:bookmarkStart w:id="42" w:name="_Toc365563174"/>
+      <w:bookmarkStart w:id="43" w:name="_Toc21867394"/>
       <w:r>
         <w:rPr>
           <w:rStyle w:val="SubtleEmphasis"/>
@@ -8389,6 +8559,7 @@
           <w:i w:val="0"/>
           <w:iCs w:val="0"/>
         </w:rPr>
+        <w:lastRenderedPageBreak/>
         <w:t xml:space="preserve">5.2 </w:t>
       </w:r>
       <w:r>
@@ -8401,8 +8572,8 @@
         </w:rPr>
         <w:t>Test Cycles</w:t>
       </w:r>
-      <w:bookmarkEnd w:id="41"/>
       <w:bookmarkEnd w:id="42"/>
+      <w:bookmarkEnd w:id="43"/>
     </w:p>
     <w:p>
       <w:pPr>
@@ -8539,8 +8710,8 @@
           <w:iCs w:val="0"/>
         </w:rPr>
       </w:pPr>
-      <w:bookmarkStart w:id="43" w:name="_Toc365563175"/>
-      <w:bookmarkStart w:id="44" w:name="_Toc21867395"/>
+      <w:bookmarkStart w:id="44" w:name="_Toc365563175"/>
+      <w:bookmarkStart w:id="45" w:name="_Toc21867395"/>
       <w:r>
         <w:rPr>
           <w:rStyle w:val="SubtleEmphasis"/>
@@ -8561,8 +8732,8 @@
         </w:rPr>
         <w:t>Validation and Defect Management</w:t>
       </w:r>
-      <w:bookmarkEnd w:id="43"/>
       <w:bookmarkEnd w:id="44"/>
+      <w:bookmarkEnd w:id="45"/>
     </w:p>
     <w:p>
       <w:pPr>
@@ -9013,7 +9184,6 @@
                 <w:i w:val="0"/>
                 <w:iCs w:val="0"/>
               </w:rPr>
-              <w:lastRenderedPageBreak/>
               <w:t>This bug prevents other areas of the product from being tested. However other areas can be independently tested.</w:t>
             </w:r>
           </w:p>
@@ -9277,8 +9447,8 @@
           <w:iCs w:val="0"/>
         </w:rPr>
       </w:pPr>
-      <w:bookmarkStart w:id="45" w:name="_Toc365563176"/>
-      <w:bookmarkStart w:id="46" w:name="_Toc21867396"/>
+      <w:bookmarkStart w:id="46" w:name="_Toc365563176"/>
+      <w:bookmarkStart w:id="47" w:name="_Toc21867396"/>
       <w:r>
         <w:rPr>
           <w:rStyle w:val="SubtleEmphasis"/>
@@ -9299,8 +9469,8 @@
         </w:rPr>
         <w:t>Test Metrics</w:t>
       </w:r>
-      <w:bookmarkEnd w:id="45"/>
       <w:bookmarkEnd w:id="46"/>
+      <w:bookmarkEnd w:id="47"/>
     </w:p>
     <w:p>
       <w:pPr>
@@ -9672,8 +9842,8 @@
           <w:iCs w:val="0"/>
         </w:rPr>
       </w:pPr>
-      <w:bookmarkStart w:id="47" w:name="_Toc365563177"/>
-      <w:bookmarkStart w:id="48" w:name="_Toc21867397"/>
+      <w:bookmarkStart w:id="48" w:name="_Toc365563177"/>
+      <w:bookmarkStart w:id="49" w:name="_Toc21867397"/>
       <w:r>
         <w:rPr>
           <w:rStyle w:val="SubtleEmphasis"/>
@@ -9694,8 +9864,8 @@
         </w:rPr>
         <w:t>Defect tracking &amp; Reporting</w:t>
       </w:r>
-      <w:bookmarkEnd w:id="47"/>
       <w:bookmarkEnd w:id="48"/>
+      <w:bookmarkEnd w:id="49"/>
     </w:p>
     <w:p>
       <w:pPr>
@@ -9744,8 +9914,8 @@
           <w:iCs w:val="0"/>
         </w:rPr>
       </w:pPr>
-      <w:bookmarkStart w:id="49" w:name="_Toc365563178"/>
-      <w:bookmarkStart w:id="50" w:name="_Toc21867398"/>
+      <w:bookmarkStart w:id="50" w:name="_Toc365563178"/>
+      <w:bookmarkStart w:id="51" w:name="_Toc21867398"/>
     </w:p>
     <w:p>
       <w:pPr>
@@ -10395,7 +10565,6 @@
           <w:noProof/>
           <w:color w:val="404040" w:themeColor="text1" w:themeTint="BF"/>
         </w:rPr>
-        <w:lastRenderedPageBreak/>
         <mc:AlternateContent>
           <mc:Choice Requires="wps">
             <w:drawing>
@@ -10688,6 +10857,7 @@
           <w:noProof/>
           <w:color w:val="404040" w:themeColor="text1" w:themeTint="BF"/>
         </w:rPr>
+        <w:lastRenderedPageBreak/>
         <mc:AlternateContent>
           <mc:Choice Requires="wps">
             <w:drawing>
@@ -11754,8 +11924,8 @@
         </w:rPr>
         <w:t>TEST MANAGEMENT PROCESS</w:t>
       </w:r>
-      <w:bookmarkEnd w:id="49"/>
       <w:bookmarkEnd w:id="50"/>
+      <w:bookmarkEnd w:id="51"/>
     </w:p>
     <w:p>
       <w:pPr>
@@ -11775,9 +11945,9 @@
           <w:iCs w:val="0"/>
         </w:rPr>
       </w:pPr>
-      <w:bookmarkStart w:id="51" w:name="_Toc324424153"/>
-      <w:bookmarkStart w:id="52" w:name="_Toc365563179"/>
-      <w:bookmarkStart w:id="53" w:name="_Toc21867399"/>
+      <w:bookmarkStart w:id="52" w:name="_Toc324424153"/>
+      <w:bookmarkStart w:id="53" w:name="_Toc365563179"/>
+      <w:bookmarkStart w:id="54" w:name="_Toc21867399"/>
       <w:r>
         <w:rPr>
           <w:rStyle w:val="SubtleEmphasis"/>
@@ -11798,9 +11968,9 @@
         </w:rPr>
         <w:t>Test Management Tool</w:t>
       </w:r>
-      <w:bookmarkEnd w:id="51"/>
       <w:bookmarkEnd w:id="52"/>
       <w:bookmarkEnd w:id="53"/>
+      <w:bookmarkEnd w:id="54"/>
     </w:p>
     <w:p>
       <w:pPr>
@@ -12032,9 +12202,9 @@
           <w:iCs w:val="0"/>
         </w:rPr>
       </w:pPr>
-      <w:bookmarkStart w:id="54" w:name="_Toc324424154"/>
-      <w:bookmarkStart w:id="55" w:name="_Toc365563180"/>
-      <w:bookmarkStart w:id="56" w:name="_Toc21867400"/>
+      <w:bookmarkStart w:id="55" w:name="_Toc324424154"/>
+      <w:bookmarkStart w:id="56" w:name="_Toc365563180"/>
+      <w:bookmarkStart w:id="57" w:name="_Toc21867400"/>
       <w:r>
         <w:rPr>
           <w:rStyle w:val="SubtleEmphasis"/>
@@ -12055,8 +12225,6 @@
         </w:rPr>
         <w:t>Test Design Process</w:t>
       </w:r>
-      <w:bookmarkStart w:id="57" w:name="_GoBack"/>
-      <w:bookmarkEnd w:id="54"/>
       <w:bookmarkEnd w:id="55"/>
       <w:bookmarkEnd w:id="56"/>
       <w:bookmarkEnd w:id="57"/>
@@ -12104,7 +12272,6 @@
           <w:i w:val="0"/>
           <w:iCs w:val="0"/>
         </w:rPr>
-        <w:lastRenderedPageBreak/>
         <w:t>Each Test case will be mapped to Requirements as part of Traceability matrix.</w:t>
       </w:r>
     </w:p>
@@ -12128,6 +12295,7 @@
           <w:i w:val="0"/>
           <w:iCs w:val="0"/>
         </w:rPr>
+        <w:lastRenderedPageBreak/>
         <w:t>During the preparation phase, tester will use the prototype, use case and functional specification to write step by step test cases.</w:t>
       </w:r>
     </w:p>
@@ -12263,27 +12431,7 @@
           <w:i w:val="0"/>
           <w:iCs w:val="0"/>
         </w:rPr>
-        <w:t xml:space="preserve">Once all Test cases are approved and the test environment is ready for testing, tester will start </w:t>
-      </w:r>
-      <w:proofErr w:type="spellStart"/>
-      <w:proofErr w:type="gramStart"/>
-      <w:r>
-        <w:rPr>
-          <w:rStyle w:val="SubtleEmphasis"/>
-          <w:i w:val="0"/>
-          <w:iCs w:val="0"/>
-        </w:rPr>
-        <w:t>a</w:t>
-      </w:r>
-      <w:proofErr w:type="spellEnd"/>
-      <w:proofErr w:type="gramEnd"/>
-      <w:r>
-        <w:rPr>
-          <w:rStyle w:val="SubtleEmphasis"/>
-          <w:i w:val="0"/>
-          <w:iCs w:val="0"/>
-        </w:rPr>
-        <w:t xml:space="preserve"> exploratory test of the application to ensure the application is stable for testing.</w:t>
+        <w:t>Once all Test cases are approved and the test environment is ready for testing, tester will start a exploratory test of the application to ensure the application is stable for testing.</w:t>
       </w:r>
     </w:p>
     <w:p>
@@ -19744,6 +19892,11 @@
       <w:lang w:val="en-US"/>
     </w:rPr>
   </w:style>
+  <w:style w:type="character" w:customStyle="1" w:styleId="word">
+    <w:name w:val="word"/>
+    <w:basedOn w:val="DefaultParagraphFont"/>
+    <w:rsid w:val="00B01D49"/>
+  </w:style>
 </w:styles>
 </file>
 
@@ -20047,7 +20200,7 @@
 </file>
 
 <file path=customXml/itemProps1.xml><?xml version="1.0" encoding="utf-8"?>
-<ds:datastoreItem xmlns:ds="http://schemas.openxmlformats.org/officeDocument/2006/customXml" ds:itemID="{D7946268-C38F-4859-A863-16079E2E5E25}">
+<ds:datastoreItem xmlns:ds="http://schemas.openxmlformats.org/officeDocument/2006/customXml" ds:itemID="{6FBDD4C2-0694-4E7B-BF82-01DB9D9D2EF8}">
   <ds:schemaRefs>
     <ds:schemaRef ds:uri="http://schemas.openxmlformats.org/officeDocument/2006/bibliography"/>
   </ds:schemaRefs>
